--- a/Manual Técnico/manual_tecnico.docx
+++ b/Manual Técnico/manual_tecnico.docx
@@ -1515,7 +1515,37 @@
           <w:bCs/>
           <w:lang w:val="es-ES"/>
         </w:rPr>
-        <w:t xml:space="preserve">Nuestro objetivo es construir un sistema en donde los usuarios puedan llevar a cabo sus procesos </w:t>
+        <w:t>Dar a conocer</w:t>
+      </w:r>
+      <w:r>
+        <w:rPr>
+          <w:bCs/>
+          <w:lang w:val="es-ES"/>
+        </w:rPr>
+        <w:t xml:space="preserve"> </w:t>
+      </w:r>
+      <w:r>
+        <w:rPr>
+          <w:bCs/>
+          <w:lang w:val="es-ES"/>
+        </w:rPr>
+        <w:t>como ha sido</w:t>
+      </w:r>
+      <w:r>
+        <w:rPr>
+          <w:bCs/>
+          <w:lang w:val="es-ES"/>
+        </w:rPr>
+        <w:t xml:space="preserve"> construir el</w:t>
+      </w:r>
+      <w:bookmarkStart w:id="0" w:name="_GoBack"/>
+      <w:bookmarkEnd w:id="0"/>
+      <w:r>
+        <w:rPr>
+          <w:bCs/>
+          <w:lang w:val="es-ES"/>
+        </w:rPr>
+        <w:t xml:space="preserve"> sistema en donde los usuarios puedan llevar a cabo sus procesos </w:t>
       </w:r>
       <w:r>
         <w:rPr>
@@ -2401,7 +2431,7 @@
         </w:rPr>
       </w:pPr>
       <w:r>
-        <w:t xml:space="preserve">Las actualizaciones del software serán realizadas por el personal </w:t>
+        <w:t xml:space="preserve">Las actualizaciones </w:t>
       </w:r>
       <w:proofErr w:type="gramStart"/>
       <w:r>
@@ -2409,7 +2439,7 @@
       </w:r>
       <w:proofErr w:type="gramEnd"/>
       <w:r>
-        <w:t xml:space="preserve"> SENA.</w:t>
+        <w:t xml:space="preserve"> software serán realizadas por el personal del SENA.</w:t>
       </w:r>
     </w:p>
     <w:p>
@@ -16969,8 +16999,6 @@
           <w:lang w:val="es-ES"/>
         </w:rPr>
       </w:pPr>
-      <w:bookmarkStart w:id="0" w:name="_GoBack"/>
-      <w:bookmarkEnd w:id="0"/>
     </w:p>
     <w:p>
       <w:pPr>
@@ -20741,7 +20769,7 @@
 </file>
 
 <file path=customXml/itemProps1.xml><?xml version="1.0" encoding="utf-8"?>
-<ds:datastoreItem xmlns:ds="http://schemas.openxmlformats.org/officeDocument/2006/customXml" ds:itemID="{E957CFCD-F094-4370-9112-FC2FE4660007}">
+<ds:datastoreItem xmlns:ds="http://schemas.openxmlformats.org/officeDocument/2006/customXml" ds:itemID="{B981842A-85D0-4F23-8EFB-A3056D850DE9}">
   <ds:schemaRefs>
     <ds:schemaRef ds:uri="http://schemas.openxmlformats.org/officeDocument/2006/bibliography"/>
   </ds:schemaRefs>
